--- a/3-pasta_organização/documents/Manual de Instalação - Phos4.docx
+++ b/3-pasta_organização/documents/Manual de Instalação - Phos4.docx
@@ -28,7 +28,7 @@
                     </pic:cNvPicPr>
                   </pic:nvPicPr>
                   <pic:blipFill>
-                    <a:blip r:embed="rId5">
+                    <a:blip r:embed="rId7">
                       <a:extLst>
                         <a:ext uri="{28A0092B-C50C-407E-A947-70E740481C1C}">
                           <a14:useLocalDpi xmlns:a14="http://schemas.microsoft.com/office/drawing/2010/main" val="0"/>
@@ -294,12 +294,9 @@
           <w:sz w:val="32"/>
           <w:szCs w:val="32"/>
         </w:rPr>
-        <w:t xml:space="preserve"> - 01202065</w:t>
-      </w:r>
-    </w:p>
-    <w:p>
-      <w:pPr>
-        <w:jc w:val="center"/>
+        <w:t xml:space="preserve"> dos Santos</w:t>
+      </w:r>
+      <w:r>
         <w:rPr>
           <w:rFonts w:ascii="Arial" w:hAnsi="Arial" w:cs="Arial"/>
           <w:b w:val="0"/>
@@ -308,8 +305,12 @@
           <w:sz w:val="32"/>
           <w:szCs w:val="32"/>
         </w:rPr>
-      </w:pPr>
-      <w:r>
+        <w:t xml:space="preserve"> - 01202065</w:t>
+      </w:r>
+    </w:p>
+    <w:p>
+      <w:pPr>
+        <w:jc w:val="center"/>
         <w:rPr>
           <w:rFonts w:ascii="Arial" w:hAnsi="Arial" w:cs="Arial"/>
           <w:b w:val="0"/>
@@ -318,8 +319,7 @@
           <w:sz w:val="32"/>
           <w:szCs w:val="32"/>
         </w:rPr>
-        <w:t>Carlos Eduardo Batista de Souz</w:t>
-      </w:r>
+      </w:pPr>
       <w:r>
         <w:rPr>
           <w:rFonts w:ascii="Arial" w:hAnsi="Arial" w:cs="Arial"/>
@@ -329,12 +329,9 @@
           <w:sz w:val="32"/>
           <w:szCs w:val="32"/>
         </w:rPr>
-        <w:t>a - 01201009</w:t>
-      </w:r>
-    </w:p>
-    <w:p>
-      <w:pPr>
-        <w:jc w:val="center"/>
+        <w:t>Carlos Eduardo Batista de Souz</w:t>
+      </w:r>
+      <w:r>
         <w:rPr>
           <w:rFonts w:ascii="Arial" w:hAnsi="Arial" w:cs="Arial"/>
           <w:b w:val="0"/>
@@ -343,8 +340,12 @@
           <w:sz w:val="32"/>
           <w:szCs w:val="32"/>
         </w:rPr>
-      </w:pPr>
-      <w:r>
+        <w:t>a - 01201009</w:t>
+      </w:r>
+    </w:p>
+    <w:p>
+      <w:pPr>
+        <w:jc w:val="center"/>
         <w:rPr>
           <w:rFonts w:ascii="Arial" w:hAnsi="Arial" w:cs="Arial"/>
           <w:b w:val="0"/>
@@ -353,8 +354,7 @@
           <w:sz w:val="32"/>
           <w:szCs w:val="32"/>
         </w:rPr>
-        <w:t>Franklin da Silva</w:t>
-      </w:r>
+      </w:pPr>
       <w:r>
         <w:rPr>
           <w:rFonts w:ascii="Arial" w:hAnsi="Arial" w:cs="Arial"/>
@@ -364,12 +364,9 @@
           <w:sz w:val="32"/>
           <w:szCs w:val="32"/>
         </w:rPr>
-        <w:t xml:space="preserve"> - 01202009</w:t>
-      </w:r>
-    </w:p>
-    <w:p>
-      <w:pPr>
-        <w:jc w:val="center"/>
+        <w:t>Franklin da Silva</w:t>
+      </w:r>
+      <w:r>
         <w:rPr>
           <w:rFonts w:ascii="Arial" w:hAnsi="Arial" w:cs="Arial"/>
           <w:b w:val="0"/>
@@ -378,7 +375,8 @@
           <w:sz w:val="32"/>
           <w:szCs w:val="32"/>
         </w:rPr>
-      </w:pPr>
+        <w:t xml:space="preserve"> de Oliveira</w:t>
+      </w:r>
       <w:r>
         <w:rPr>
           <w:rFonts w:ascii="Arial" w:hAnsi="Arial" w:cs="Arial"/>
@@ -388,9 +386,12 @@
           <w:sz w:val="32"/>
           <w:szCs w:val="32"/>
         </w:rPr>
-        <w:t>Isabella Pires</w:t>
-      </w:r>
-      <w:r>
+        <w:t xml:space="preserve"> - 01202009</w:t>
+      </w:r>
+    </w:p>
+    <w:p>
+      <w:pPr>
+        <w:jc w:val="center"/>
         <w:rPr>
           <w:rFonts w:ascii="Arial" w:hAnsi="Arial" w:cs="Arial"/>
           <w:b w:val="0"/>
@@ -399,12 +400,8 @@
           <w:sz w:val="32"/>
           <w:szCs w:val="32"/>
         </w:rPr>
-        <w:t xml:space="preserve"> - 01202062</w:t>
-      </w:r>
-    </w:p>
-    <w:p>
-      <w:pPr>
-        <w:jc w:val="center"/>
+      </w:pPr>
+      <w:r>
         <w:rPr>
           <w:rFonts w:ascii="Arial" w:hAnsi="Arial" w:cs="Arial"/>
           <w:b w:val="0"/>
@@ -413,7 +410,8 @@
           <w:sz w:val="32"/>
           <w:szCs w:val="32"/>
         </w:rPr>
-      </w:pPr>
+        <w:t>Isabella Pire</w:t>
+      </w:r>
       <w:r>
         <w:rPr>
           <w:rFonts w:ascii="Arial" w:hAnsi="Arial" w:cs="Arial"/>
@@ -423,7 +421,7 @@
           <w:sz w:val="32"/>
           <w:szCs w:val="32"/>
         </w:rPr>
-        <w:t>Luis Fernando</w:t>
+        <w:t>s</w:t>
       </w:r>
       <w:r>
         <w:rPr>
@@ -434,7 +432,7 @@
           <w:sz w:val="32"/>
           <w:szCs w:val="32"/>
         </w:rPr>
-        <w:t xml:space="preserve"> - 01202093</w:t>
+        <w:t xml:space="preserve"> - 01202062</w:t>
       </w:r>
     </w:p>
     <w:p>
@@ -458,7 +456,7 @@
           <w:sz w:val="32"/>
           <w:szCs w:val="32"/>
         </w:rPr>
-        <w:t>Matheus Marques</w:t>
+        <w:t>Luis Fernando</w:t>
       </w:r>
       <w:r>
         <w:rPr>
@@ -469,21 +467,23 @@
           <w:sz w:val="32"/>
           <w:szCs w:val="32"/>
         </w:rPr>
-        <w:t xml:space="preserve"> - 01202103</w:t>
-      </w:r>
-    </w:p>
-    <w:p>
-      <w:pPr>
-        <w:jc w:val="center"/>
-        <w:rPr>
+        <w:t xml:space="preserve"> Rocha de Oliveira</w:t>
+      </w:r>
+      <w:r>
+        <w:rPr>
+          <w:rFonts w:ascii="Arial" w:hAnsi="Arial" w:cs="Arial"/>
           <w:b w:val="0"/>
           <w:bCs/>
           <w:color w:val="000000" w:themeColor="text1"/>
           <w:sz w:val="32"/>
           <w:szCs w:val="32"/>
         </w:rPr>
-      </w:pPr>
-      <w:r>
+        <w:t xml:space="preserve"> - 01202093</w:t>
+      </w:r>
+    </w:p>
+    <w:p>
+      <w:pPr>
+        <w:jc w:val="center"/>
         <w:rPr>
           <w:rFonts w:ascii="Arial" w:hAnsi="Arial" w:cs="Arial"/>
           <w:b w:val="0"/>
@@ -492,7 +492,85 @@
           <w:sz w:val="32"/>
           <w:szCs w:val="32"/>
         </w:rPr>
-        <w:t>Pedro Leiva</w:t>
+      </w:pPr>
+      <w:r>
+        <w:rPr>
+          <w:rFonts w:ascii="Arial" w:hAnsi="Arial" w:cs="Arial"/>
+          <w:b w:val="0"/>
+          <w:bCs/>
+          <w:color w:val="000000" w:themeColor="text1"/>
+          <w:sz w:val="32"/>
+          <w:szCs w:val="32"/>
+        </w:rPr>
+        <w:t>Matheus Marques</w:t>
+      </w:r>
+      <w:r>
+        <w:rPr>
+          <w:rFonts w:ascii="Arial" w:hAnsi="Arial" w:cs="Arial"/>
+          <w:b w:val="0"/>
+          <w:bCs/>
+          <w:color w:val="000000" w:themeColor="text1"/>
+          <w:sz w:val="32"/>
+          <w:szCs w:val="32"/>
+        </w:rPr>
+        <w:t xml:space="preserve"> da Silva</w:t>
+      </w:r>
+      <w:r>
+        <w:rPr>
+          <w:rFonts w:ascii="Arial" w:hAnsi="Arial" w:cs="Arial"/>
+          <w:b w:val="0"/>
+          <w:bCs/>
+          <w:color w:val="000000" w:themeColor="text1"/>
+          <w:sz w:val="32"/>
+          <w:szCs w:val="32"/>
+        </w:rPr>
+        <w:t xml:space="preserve"> - 01202103</w:t>
+      </w:r>
+    </w:p>
+    <w:p>
+      <w:pPr>
+        <w:jc w:val="center"/>
+        <w:rPr>
+          <w:b w:val="0"/>
+          <w:bCs/>
+          <w:color w:val="000000" w:themeColor="text1"/>
+          <w:sz w:val="32"/>
+          <w:szCs w:val="32"/>
+        </w:rPr>
+      </w:pPr>
+      <w:r>
+        <w:rPr>
+          <w:rFonts w:ascii="Arial" w:hAnsi="Arial" w:cs="Arial"/>
+          <w:b w:val="0"/>
+          <w:bCs/>
+          <w:color w:val="000000" w:themeColor="text1"/>
+          <w:sz w:val="32"/>
+          <w:szCs w:val="32"/>
+        </w:rPr>
+        <w:lastRenderedPageBreak/>
+        <w:t>Pedro</w:t>
+      </w:r>
+      <w:r>
+        <w:rPr>
+          <w:rFonts w:ascii="Arial" w:hAnsi="Arial" w:cs="Arial"/>
+          <w:b w:val="0"/>
+          <w:bCs/>
+          <w:color w:val="000000" w:themeColor="text1"/>
+          <w:sz w:val="32"/>
+          <w:szCs w:val="32"/>
+        </w:rPr>
+        <w:t xml:space="preserve"> Henrique</w:t>
+      </w:r>
+      <w:r>
+        <w:rPr>
+          <w:rFonts w:ascii="Arial" w:hAnsi="Arial" w:cs="Arial"/>
+          <w:b w:val="0"/>
+          <w:bCs/>
+          <w:color w:val="000000" w:themeColor="text1"/>
+          <w:sz w:val="32"/>
+          <w:szCs w:val="32"/>
+        </w:rPr>
+        <w:t xml:space="preserve"> Leiva</w:t>
       </w:r>
       <w:r>
         <w:rPr>
@@ -543,7 +621,6 @@
           <w:color w:val="FFFFFF"/>
           <w:sz w:val="24"/>
         </w:rPr>
-        <w:lastRenderedPageBreak/>
         <w:t xml:space="preserve"> </w:t>
       </w:r>
     </w:p>
@@ -1472,18 +1549,30 @@
         <w:spacing w:line="366" w:lineRule="auto"/>
         <w:ind w:left="-5"/>
         <w:rPr>
+          <w:rFonts w:ascii="Arial" w:eastAsia="Arial" w:hAnsi="Arial" w:cs="Arial"/>
+          <w:b w:val="0"/>
+          <w:color w:val="auto"/>
+        </w:rPr>
+      </w:pPr>
+      <w:r>
+        <w:rPr>
+          <w:rFonts w:ascii="Arial" w:eastAsia="Arial" w:hAnsi="Arial" w:cs="Arial"/>
+          <w:b w:val="0"/>
+          <w:color w:val="auto"/>
+        </w:rPr>
+        <w:t xml:space="preserve"> </w:t>
+      </w:r>
+    </w:p>
+    <w:p>
+      <w:pPr>
+        <w:pStyle w:val="Ttulo1"/>
+        <w:spacing w:line="366" w:lineRule="auto"/>
+        <w:ind w:left="-5"/>
+        <w:rPr>
           <w:rFonts w:ascii="Arial" w:hAnsi="Arial" w:cs="Arial"/>
           <w:color w:val="FFC000"/>
         </w:rPr>
       </w:pPr>
-      <w:r>
-        <w:rPr>
-          <w:rFonts w:ascii="Arial" w:eastAsia="Arial" w:hAnsi="Arial" w:cs="Arial"/>
-          <w:b w:val="0"/>
-          <w:color w:val="auto"/>
-        </w:rPr>
-        <w:t xml:space="preserve"> </w:t>
-      </w:r>
       <w:r>
         <w:rPr>
           <w:rFonts w:ascii="Arial" w:hAnsi="Arial" w:cs="Arial"/>
@@ -1527,7 +1616,6 @@
           <w:rFonts w:ascii="Arial" w:hAnsi="Arial" w:cs="Arial"/>
           <w:color w:val="FFC000"/>
         </w:rPr>
-        <w:lastRenderedPageBreak/>
         <w:t xml:space="preserve">1.1 Peças e acessórios </w:t>
       </w:r>
       <w:bookmarkEnd w:id="1"/>
@@ -1819,15 +1907,39 @@
           <w:color w:val="FFFFFF"/>
           <w:sz w:val="24"/>
         </w:rPr>
-        <w:t xml:space="preserve">- </w:t>
-      </w:r>
-      <w:r>
-        <w:rPr>
-          <w:rFonts w:ascii="Arial" w:eastAsia="Arial" w:hAnsi="Arial" w:cs="Arial"/>
-          <w:color w:val="auto"/>
-          <w:sz w:val="24"/>
-        </w:rPr>
-        <w:t xml:space="preserve">Retirar o sensor da caixa (Sensor já vem montado no arduino); </w:t>
+        <w:t>-</w:t>
+      </w:r>
+      <w:r>
+        <w:rPr>
+          <w:rFonts w:ascii="Arial" w:eastAsia="Arial" w:hAnsi="Arial" w:cs="Arial"/>
+          <w:color w:val="auto"/>
+          <w:sz w:val="24"/>
+        </w:rPr>
+        <w:t>O técnico faz a r</w:t>
+      </w:r>
+      <w:r>
+        <w:rPr>
+          <w:rFonts w:ascii="Arial" w:eastAsia="Arial" w:hAnsi="Arial" w:cs="Arial"/>
+          <w:color w:val="auto"/>
+          <w:sz w:val="24"/>
+        </w:rPr>
+        <w:t>etira</w:t>
+      </w:r>
+      <w:r>
+        <w:rPr>
+          <w:rFonts w:ascii="Arial" w:eastAsia="Arial" w:hAnsi="Arial" w:cs="Arial"/>
+          <w:color w:val="auto"/>
+          <w:sz w:val="24"/>
+        </w:rPr>
+        <w:t>da</w:t>
+      </w:r>
+      <w:r>
+        <w:rPr>
+          <w:rFonts w:ascii="Arial" w:eastAsia="Arial" w:hAnsi="Arial" w:cs="Arial"/>
+          <w:color w:val="auto"/>
+          <w:sz w:val="24"/>
+        </w:rPr>
+        <w:t xml:space="preserve"> o sensor da caixa (Sensor já vem montado no arduino); </w:t>
       </w:r>
     </w:p>
     <w:p>
@@ -1845,6 +1957,7 @@
         <w:rPr>
           <w:noProof/>
         </w:rPr>
+        <w:lastRenderedPageBreak/>
         <w:drawing>
           <wp:inline distT="0" distB="0" distL="0" distR="0" wp14:anchorId="6BBC1B92" wp14:editId="2A116F8A">
             <wp:extent cx="993913" cy="993913"/>
@@ -1863,7 +1976,7 @@
                     </pic:cNvPicPr>
                   </pic:nvPicPr>
                   <pic:blipFill>
-                    <a:blip r:embed="rId6" cstate="print">
+                    <a:blip r:embed="rId8" cstate="print">
                       <a:extLst>
                         <a:ext uri="{28A0092B-C50C-407E-A947-70E740481C1C}">
                           <a14:useLocalDpi xmlns:a14="http://schemas.microsoft.com/office/drawing/2010/main" val="0"/>
@@ -2003,7 +2116,7 @@
                     </pic:cNvPicPr>
                   </pic:nvPicPr>
                   <pic:blipFill>
-                    <a:blip r:embed="rId7" cstate="print">
+                    <a:blip r:embed="rId9" cstate="print">
                       <a:extLst>
                         <a:ext uri="{28A0092B-C50C-407E-A947-70E740481C1C}">
                           <a14:useLocalDpi xmlns:a14="http://schemas.microsoft.com/office/drawing/2010/main" val="0"/>
@@ -2070,7 +2183,6 @@
           <w:color w:val="auto"/>
           <w:sz w:val="24"/>
         </w:rPr>
-        <w:lastRenderedPageBreak/>
         <w:t>Assim que estiver conectado à uma célula de energia o sensor deverá ser instalado</w:t>
       </w:r>
       <w:r>
@@ -2220,7 +2332,7 @@
                     </pic:cNvPicPr>
                   </pic:nvPicPr>
                   <pic:blipFill>
-                    <a:blip r:embed="rId8" cstate="print">
+                    <a:blip r:embed="rId10" cstate="print">
                       <a:extLst>
                         <a:ext uri="{28A0092B-C50C-407E-A947-70E740481C1C}">
                           <a14:useLocalDpi xmlns:a14="http://schemas.microsoft.com/office/drawing/2010/main" val="0"/>
@@ -2281,7 +2393,7 @@
                     </pic:cNvPicPr>
                   </pic:nvPicPr>
                   <pic:blipFill>
-                    <a:blip r:embed="rId9" cstate="print">
+                    <a:blip r:embed="rId11" cstate="print">
                       <a:extLst>
                         <a:ext uri="{28A0092B-C50C-407E-A947-70E740481C1C}">
                           <a14:useLocalDpi xmlns:a14="http://schemas.microsoft.com/office/drawing/2010/main" val="0"/>
@@ -2340,7 +2452,7 @@
                     </pic:cNvPicPr>
                   </pic:nvPicPr>
                   <pic:blipFill>
-                    <a:blip r:embed="rId10" cstate="print">
+                    <a:blip r:embed="rId12" cstate="print">
                       <a:extLst>
                         <a:ext uri="{28A0092B-C50C-407E-A947-70E740481C1C}">
                           <a14:useLocalDpi xmlns:a14="http://schemas.microsoft.com/office/drawing/2010/main" val="0"/>
@@ -2414,6 +2526,17 @@
         </w:rPr>
       </w:pPr>
       <w:bookmarkStart w:id="3" w:name="_Toc5957"/>
+    </w:p>
+    <w:p>
+      <w:pPr>
+        <w:pStyle w:val="Ttulo1"/>
+        <w:spacing w:after="273"/>
+        <w:ind w:left="671"/>
+        <w:rPr>
+          <w:rFonts w:ascii="Arial" w:hAnsi="Arial" w:cs="Arial"/>
+          <w:color w:val="FFC000"/>
+        </w:rPr>
+      </w:pPr>
       <w:r>
         <w:rPr>
           <w:rFonts w:ascii="Arial" w:hAnsi="Arial" w:cs="Arial"/>
@@ -2564,7 +2687,6 @@
         <w:rPr>
           <w:noProof/>
         </w:rPr>
-        <w:lastRenderedPageBreak/>
         <w:drawing>
           <wp:inline distT="0" distB="0" distL="0" distR="0" wp14:anchorId="3F793839" wp14:editId="6A216FE2">
             <wp:extent cx="3302025" cy="3543300"/>
@@ -2581,7 +2703,7 @@
                     <pic:cNvPicPr/>
                   </pic:nvPicPr>
                   <pic:blipFill>
-                    <a:blip r:embed="rId11"/>
+                    <a:blip r:embed="rId13"/>
                     <a:stretch>
                       <a:fillRect/>
                     </a:stretch>
@@ -2664,6 +2786,7 @@
       </w:pPr>
       <w:bookmarkStart w:id="5" w:name="_Toc5959"/>
       <w:r>
+        <w:lastRenderedPageBreak/>
         <w:t xml:space="preserve">           </w:t>
       </w:r>
       <w:r>
@@ -2769,7 +2892,7 @@
                     <pic:cNvPicPr/>
                   </pic:nvPicPr>
                   <pic:blipFill>
-                    <a:blip r:embed="rId12"/>
+                    <a:blip r:embed="rId14"/>
                     <a:stretch>
                       <a:fillRect/>
                     </a:stretch>
@@ -2884,7 +3007,7 @@
                     </pic:cNvPicPr>
                   </pic:nvPicPr>
                   <pic:blipFill>
-                    <a:blip r:embed="rId13" cstate="print">
+                    <a:blip r:embed="rId15" cstate="print">
                       <a:extLst>
                         <a:ext uri="{28A0092B-C50C-407E-A947-70E740481C1C}">
                           <a14:useLocalDpi xmlns:a14="http://schemas.microsoft.com/office/drawing/2010/main" val="0"/>
@@ -3007,6 +3130,7 @@
           <w:color w:val="000000" w:themeColor="text1"/>
           <w:sz w:val="24"/>
         </w:rPr>
+        <w:lastRenderedPageBreak/>
         <w:t xml:space="preserve">Depois </w:t>
       </w:r>
       <w:r>
@@ -3185,382 +3309,6 @@
             <wp:extent cx="2895600" cy="3160598"/>
             <wp:effectExtent l="0" t="0" r="0" b="1905"/>
             <wp:docPr id="3" name="Imagem 3"/>
-            <wp:cNvGraphicFramePr>
-              <a:graphicFrameLocks xmlns:a="http://schemas.openxmlformats.org/drawingml/2006/main" noChangeAspect="1"/>
-            </wp:cNvGraphicFramePr>
-            <a:graphic xmlns:a="http://schemas.openxmlformats.org/drawingml/2006/main">
-              <a:graphicData uri="http://schemas.openxmlformats.org/drawingml/2006/picture">
-                <pic:pic xmlns:pic="http://schemas.openxmlformats.org/drawingml/2006/picture">
-                  <pic:nvPicPr>
-                    <pic:cNvPr id="1" name=""/>
-                    <pic:cNvPicPr/>
-                  </pic:nvPicPr>
-                  <pic:blipFill>
-                    <a:blip r:embed="rId14"/>
-                    <a:stretch>
-                      <a:fillRect/>
-                    </a:stretch>
-                  </pic:blipFill>
-                  <pic:spPr>
-                    <a:xfrm>
-                      <a:off x="0" y="0"/>
-                      <a:ext cx="2933648" cy="3202128"/>
-                    </a:xfrm>
-                    <a:prstGeom prst="rect">
-                      <a:avLst/>
-                    </a:prstGeom>
-                  </pic:spPr>
-                </pic:pic>
-              </a:graphicData>
-            </a:graphic>
-          </wp:inline>
-        </w:drawing>
-      </w:r>
-    </w:p>
-    <w:p>
-      <w:pPr>
-        <w:ind w:left="-152" w:right="-760"/>
-      </w:pPr>
-    </w:p>
-    <w:p>
-      <w:pPr>
-        <w:spacing w:after="242"/>
-      </w:pPr>
-      <w:r>
-        <w:rPr>
-          <w:rFonts w:ascii="Arial" w:eastAsia="Arial" w:hAnsi="Arial" w:cs="Arial"/>
-          <w:sz w:val="24"/>
-        </w:rPr>
-        <w:t xml:space="preserve"> </w:t>
-      </w:r>
-    </w:p>
-    <w:p>
-      <w:pPr>
-        <w:pStyle w:val="Ttulo1"/>
-        <w:ind w:left="671"/>
-        <w:rPr>
-          <w:rFonts w:ascii="Arial" w:hAnsi="Arial" w:cs="Arial"/>
-          <w:color w:val="FFC000"/>
-        </w:rPr>
-      </w:pPr>
-      <w:bookmarkStart w:id="7" w:name="_Toc5961"/>
-    </w:p>
-    <w:p>
-      <w:pPr>
-        <w:pStyle w:val="Ttulo1"/>
-        <w:ind w:left="671"/>
-        <w:rPr>
-          <w:rFonts w:ascii="Arial" w:hAnsi="Arial" w:cs="Arial"/>
-          <w:color w:val="FFC000"/>
-        </w:rPr>
-      </w:pPr>
-      <w:r>
-        <w:rPr>
-          <w:rFonts w:ascii="Arial" w:hAnsi="Arial" w:cs="Arial"/>
-          <w:color w:val="FFC000"/>
-        </w:rPr>
-        <w:t xml:space="preserve">3 Monitoramento de Dados </w:t>
-      </w:r>
-      <w:bookmarkEnd w:id="7"/>
-    </w:p>
-    <w:p>
-      <w:pPr>
-        <w:spacing w:after="273"/>
-        <w:ind w:left="706"/>
-        <w:rPr>
-          <w:rFonts w:ascii="Arial" w:hAnsi="Arial" w:cs="Arial"/>
-          <w:color w:val="FFC000"/>
-        </w:rPr>
-      </w:pPr>
-      <w:r>
-        <w:rPr>
-          <w:rFonts w:ascii="Arial" w:eastAsia="Arial" w:hAnsi="Arial" w:cs="Arial"/>
-          <w:color w:val="FFC000"/>
-          <w:sz w:val="24"/>
-        </w:rPr>
-        <w:t xml:space="preserve"> </w:t>
-      </w:r>
-    </w:p>
-    <w:p>
-      <w:pPr>
-        <w:pStyle w:val="Ttulo2"/>
-        <w:tabs>
-          <w:tab w:val="center" w:pos="735"/>
-          <w:tab w:val="center" w:pos="1951"/>
-        </w:tabs>
-        <w:spacing w:after="25"/>
-        <w:rPr>
-          <w:rFonts w:ascii="Arial" w:hAnsi="Arial" w:cs="Arial"/>
-          <w:color w:val="FFC000"/>
-        </w:rPr>
-      </w:pPr>
-      <w:bookmarkStart w:id="8" w:name="_Toc5962"/>
-      <w:r>
-        <w:rPr>
-          <w:rFonts w:ascii="Arial" w:eastAsia="Calibri" w:hAnsi="Arial" w:cs="Arial"/>
-          <w:b w:val="0"/>
-          <w:color w:val="FFC000"/>
-          <w:sz w:val="22"/>
-        </w:rPr>
-        <w:tab/>
-      </w:r>
-      <w:r>
-        <w:rPr>
-          <w:rFonts w:ascii="Arial" w:hAnsi="Arial" w:cs="Arial"/>
-          <w:color w:val="FFC000"/>
-        </w:rPr>
-        <w:t xml:space="preserve">3.1 </w:t>
-      </w:r>
-      <w:r>
-        <w:rPr>
-          <w:rFonts w:ascii="Arial" w:hAnsi="Arial" w:cs="Arial"/>
-          <w:color w:val="FFC000"/>
-        </w:rPr>
-        <w:tab/>
-      </w:r>
-      <w:r>
-        <w:rPr>
-          <w:rFonts w:ascii="Arial" w:hAnsi="Arial" w:cs="Arial"/>
-          <w:color w:val="FFC000"/>
-        </w:rPr>
-        <w:t>Dados de economia e gráfico de luminosidade</w:t>
-      </w:r>
-      <w:r>
-        <w:rPr>
-          <w:rFonts w:ascii="Arial" w:hAnsi="Arial" w:cs="Arial"/>
-          <w:color w:val="FFC000"/>
-        </w:rPr>
-        <w:t xml:space="preserve"> </w:t>
-      </w:r>
-      <w:bookmarkEnd w:id="8"/>
-    </w:p>
-    <w:p>
-      <w:pPr>
-        <w:ind w:left="1202"/>
-      </w:pPr>
-      <w:r>
-        <w:rPr>
-          <w:rFonts w:ascii="Arial" w:eastAsia="Arial" w:hAnsi="Arial" w:cs="Arial"/>
-          <w:sz w:val="24"/>
-        </w:rPr>
-        <w:t xml:space="preserve"> </w:t>
-      </w:r>
-    </w:p>
-    <w:p>
-      <w:pPr>
-        <w:spacing w:after="122" w:line="260" w:lineRule="auto"/>
-        <w:ind w:right="9"/>
-        <w:jc w:val="both"/>
-        <w:rPr>
-          <w:color w:val="000000" w:themeColor="text1"/>
-        </w:rPr>
-      </w:pPr>
-      <w:r>
-        <w:rPr>
-          <w:rFonts w:ascii="Arial" w:eastAsia="Arial" w:hAnsi="Arial" w:cs="Arial"/>
-          <w:color w:val="000000" w:themeColor="text1"/>
-          <w:sz w:val="24"/>
-        </w:rPr>
-        <w:t xml:space="preserve">Após o login </w:t>
-      </w:r>
-      <w:r>
-        <w:rPr>
-          <w:rFonts w:ascii="Arial" w:eastAsia="Arial" w:hAnsi="Arial" w:cs="Arial"/>
-          <w:color w:val="000000" w:themeColor="text1"/>
-          <w:sz w:val="24"/>
-        </w:rPr>
-        <w:t>o usuário será redirecionado para a tela de dashboardo onde será exibido a economia do penúltimo mês, último mês e semanal. Com isso será exibido o gráfico de variação de luminosidade natural no local;</w:t>
-      </w:r>
-      <w:r>
-        <w:rPr>
-          <w:rFonts w:ascii="Arial" w:eastAsia="Arial" w:hAnsi="Arial" w:cs="Arial"/>
-          <w:color w:val="000000" w:themeColor="text1"/>
-          <w:sz w:val="24"/>
-        </w:rPr>
-        <w:t xml:space="preserve"> </w:t>
-      </w:r>
-    </w:p>
-    <w:p>
-      <w:pPr>
-        <w:spacing w:after="3" w:line="260" w:lineRule="auto"/>
-        <w:ind w:left="-5" w:right="9" w:hanging="10"/>
-        <w:jc w:val="both"/>
-      </w:pPr>
-    </w:p>
-    <w:p>
-      <w:pPr>
-        <w:spacing w:after="16"/>
-        <w:ind w:left="-2"/>
-      </w:pPr>
-      <w:r>
-        <w:rPr>
-          <w:noProof/>
-        </w:rPr>
-        <w:drawing>
-          <wp:inline distT="0" distB="0" distL="0" distR="0" wp14:anchorId="276E27DF" wp14:editId="56F2E28B">
-            <wp:extent cx="5400040" cy="2613660"/>
-            <wp:effectExtent l="0" t="0" r="0" b="0"/>
-            <wp:docPr id="4" name="Imagem 4"/>
-            <wp:cNvGraphicFramePr>
-              <a:graphicFrameLocks xmlns:a="http://schemas.openxmlformats.org/drawingml/2006/main" noChangeAspect="1"/>
-            </wp:cNvGraphicFramePr>
-            <a:graphic xmlns:a="http://schemas.openxmlformats.org/drawingml/2006/main">
-              <a:graphicData uri="http://schemas.openxmlformats.org/drawingml/2006/picture">
-                <pic:pic xmlns:pic="http://schemas.openxmlformats.org/drawingml/2006/picture">
-                  <pic:nvPicPr>
-                    <pic:cNvPr id="1" name=""/>
-                    <pic:cNvPicPr/>
-                  </pic:nvPicPr>
-                  <pic:blipFill>
-                    <a:blip r:embed="rId15"/>
-                    <a:stretch>
-                      <a:fillRect/>
-                    </a:stretch>
-                  </pic:blipFill>
-                  <pic:spPr>
-                    <a:xfrm>
-                      <a:off x="0" y="0"/>
-                      <a:ext cx="5400040" cy="2613660"/>
-                    </a:xfrm>
-                    <a:prstGeom prst="rect">
-                      <a:avLst/>
-                    </a:prstGeom>
-                  </pic:spPr>
-                </pic:pic>
-              </a:graphicData>
-            </a:graphic>
-          </wp:inline>
-        </w:drawing>
-      </w:r>
-    </w:p>
-    <w:p>
-      <w:pPr>
-        <w:spacing w:after="258"/>
-        <w:ind w:left="706"/>
-      </w:pPr>
-    </w:p>
-    <w:p>
-      <w:pPr>
-        <w:pStyle w:val="Ttulo2"/>
-        <w:spacing w:after="3"/>
-        <w:ind w:left="671"/>
-        <w:rPr>
-          <w:rFonts w:ascii="Arial" w:hAnsi="Arial" w:cs="Arial"/>
-        </w:rPr>
-      </w:pPr>
-      <w:bookmarkStart w:id="9" w:name="_Toc5963"/>
-      <w:r>
-        <w:rPr>
-          <w:rFonts w:ascii="Arial" w:hAnsi="Arial" w:cs="Arial"/>
-          <w:color w:val="FFC000"/>
-        </w:rPr>
-        <w:t xml:space="preserve">3.1 </w:t>
-      </w:r>
-      <w:r>
-        <w:rPr>
-          <w:rFonts w:ascii="Arial" w:hAnsi="Arial" w:cs="Arial"/>
-          <w:color w:val="FFC000"/>
-        </w:rPr>
-        <w:t>Suporte</w:t>
-      </w:r>
-      <w:r>
-        <w:rPr>
-          <w:rFonts w:ascii="Arial" w:hAnsi="Arial" w:cs="Arial"/>
-        </w:rPr>
-        <w:t xml:space="preserve"> </w:t>
-      </w:r>
-      <w:bookmarkEnd w:id="9"/>
-    </w:p>
-    <w:p>
-      <w:pPr>
-        <w:spacing w:after="173"/>
-        <w:ind w:left="1022"/>
-      </w:pPr>
-      <w:r>
-        <w:rPr>
-          <w:rFonts w:ascii="Arial" w:eastAsia="Arial" w:hAnsi="Arial" w:cs="Arial"/>
-          <w:sz w:val="24"/>
-        </w:rPr>
-        <w:t xml:space="preserve"> </w:t>
-      </w:r>
-    </w:p>
-    <w:p>
-      <w:pPr>
-        <w:spacing w:after="3" w:line="260" w:lineRule="auto"/>
-        <w:ind w:left="-15" w:right="9" w:firstLine="706"/>
-        <w:jc w:val="both"/>
-        <w:rPr>
-          <w:rFonts w:ascii="Arial" w:eastAsia="Arial" w:hAnsi="Arial" w:cs="Arial"/>
-          <w:color w:val="000000" w:themeColor="text1"/>
-          <w:sz w:val="24"/>
-        </w:rPr>
-      </w:pPr>
-      <w:r>
-        <w:rPr>
-          <w:rFonts w:ascii="Arial" w:eastAsia="Arial" w:hAnsi="Arial" w:cs="Arial"/>
-          <w:color w:val="000000" w:themeColor="text1"/>
-          <w:sz w:val="24"/>
-        </w:rPr>
-        <w:t xml:space="preserve">Na página de </w:t>
-      </w:r>
-      <w:r>
-        <w:rPr>
-          <w:rFonts w:ascii="Arial" w:eastAsia="Arial" w:hAnsi="Arial" w:cs="Arial"/>
-          <w:color w:val="000000" w:themeColor="text1"/>
-          <w:sz w:val="24"/>
-        </w:rPr>
-        <w:t>Suporte</w:t>
-      </w:r>
-      <w:r>
-        <w:rPr>
-          <w:rFonts w:ascii="Arial" w:eastAsia="Arial" w:hAnsi="Arial" w:cs="Arial"/>
-          <w:color w:val="000000" w:themeColor="text1"/>
-          <w:sz w:val="24"/>
-        </w:rPr>
-        <w:t xml:space="preserve"> </w:t>
-      </w:r>
-      <w:r>
-        <w:rPr>
-          <w:rFonts w:ascii="Arial" w:eastAsia="Arial" w:hAnsi="Arial" w:cs="Arial"/>
-          <w:color w:val="000000" w:themeColor="text1"/>
-          <w:sz w:val="24"/>
-        </w:rPr>
-        <w:t>nossa empresa poderá ter mais informações a respeito de algum incidente, problema ou requisição que algum usuário enviar</w:t>
-      </w:r>
-      <w:r>
-        <w:rPr>
-          <w:rFonts w:ascii="Arial" w:eastAsia="Arial" w:hAnsi="Arial" w:cs="Arial"/>
-          <w:color w:val="000000" w:themeColor="text1"/>
-          <w:sz w:val="24"/>
-        </w:rPr>
-        <w:t>;</w:t>
-      </w:r>
-    </w:p>
-    <w:p>
-      <w:pPr>
-        <w:spacing w:after="3" w:line="260" w:lineRule="auto"/>
-        <w:ind w:left="-15" w:right="9" w:firstLine="706"/>
-        <w:jc w:val="both"/>
-        <w:rPr>
-          <w:color w:val="000000" w:themeColor="text1"/>
-        </w:rPr>
-      </w:pPr>
-    </w:p>
-    <w:p>
-      <w:pPr>
-        <w:spacing w:after="30"/>
-        <w:ind w:left="238"/>
-      </w:pPr>
-      <w:r>
-        <w:rPr>
-          <w:noProof/>
-        </w:rPr>
-        <w:lastRenderedPageBreak/>
-        <w:drawing>
-          <wp:inline distT="0" distB="0" distL="0" distR="0" wp14:anchorId="610983FD" wp14:editId="374427F6">
-            <wp:extent cx="5400040" cy="2600960"/>
-            <wp:effectExtent l="0" t="0" r="0" b="8890"/>
-            <wp:docPr id="9" name="Imagem 9"/>
             <wp:cNvGraphicFramePr>
               <a:graphicFrameLocks xmlns:a="http://schemas.openxmlformats.org/drawingml/2006/main" noChangeAspect="1"/>
             </wp:cNvGraphicFramePr>
@@ -3580,6 +3328,382 @@
                   <pic:spPr>
                     <a:xfrm>
                       <a:off x="0" y="0"/>
+                      <a:ext cx="2933648" cy="3202128"/>
+                    </a:xfrm>
+                    <a:prstGeom prst="rect">
+                      <a:avLst/>
+                    </a:prstGeom>
+                  </pic:spPr>
+                </pic:pic>
+              </a:graphicData>
+            </a:graphic>
+          </wp:inline>
+        </w:drawing>
+      </w:r>
+    </w:p>
+    <w:p>
+      <w:pPr>
+        <w:ind w:left="-152" w:right="-760"/>
+      </w:pPr>
+    </w:p>
+    <w:p>
+      <w:pPr>
+        <w:spacing w:after="242"/>
+      </w:pPr>
+      <w:r>
+        <w:rPr>
+          <w:rFonts w:ascii="Arial" w:eastAsia="Arial" w:hAnsi="Arial" w:cs="Arial"/>
+          <w:sz w:val="24"/>
+        </w:rPr>
+        <w:t xml:space="preserve"> </w:t>
+      </w:r>
+    </w:p>
+    <w:p>
+      <w:pPr>
+        <w:pStyle w:val="Ttulo1"/>
+        <w:ind w:left="671"/>
+        <w:rPr>
+          <w:rFonts w:ascii="Arial" w:hAnsi="Arial" w:cs="Arial"/>
+          <w:color w:val="FFC000"/>
+        </w:rPr>
+      </w:pPr>
+      <w:bookmarkStart w:id="7" w:name="_Toc5961"/>
+    </w:p>
+    <w:p>
+      <w:pPr>
+        <w:pStyle w:val="Ttulo1"/>
+        <w:ind w:left="671"/>
+        <w:rPr>
+          <w:rFonts w:ascii="Arial" w:hAnsi="Arial" w:cs="Arial"/>
+          <w:color w:val="FFC000"/>
+        </w:rPr>
+      </w:pPr>
+      <w:r>
+        <w:rPr>
+          <w:rFonts w:ascii="Arial" w:hAnsi="Arial" w:cs="Arial"/>
+          <w:color w:val="FFC000"/>
+        </w:rPr>
+        <w:t xml:space="preserve">3 Monitoramento de Dados </w:t>
+      </w:r>
+      <w:bookmarkEnd w:id="7"/>
+    </w:p>
+    <w:p>
+      <w:pPr>
+        <w:spacing w:after="273"/>
+        <w:ind w:left="706"/>
+        <w:rPr>
+          <w:rFonts w:ascii="Arial" w:hAnsi="Arial" w:cs="Arial"/>
+          <w:color w:val="FFC000"/>
+        </w:rPr>
+      </w:pPr>
+      <w:r>
+        <w:rPr>
+          <w:rFonts w:ascii="Arial" w:eastAsia="Arial" w:hAnsi="Arial" w:cs="Arial"/>
+          <w:color w:val="FFC000"/>
+          <w:sz w:val="24"/>
+        </w:rPr>
+        <w:t xml:space="preserve"> </w:t>
+      </w:r>
+    </w:p>
+    <w:p>
+      <w:pPr>
+        <w:pStyle w:val="Ttulo2"/>
+        <w:tabs>
+          <w:tab w:val="center" w:pos="735"/>
+          <w:tab w:val="center" w:pos="1951"/>
+        </w:tabs>
+        <w:spacing w:after="25"/>
+        <w:rPr>
+          <w:rFonts w:ascii="Arial" w:hAnsi="Arial" w:cs="Arial"/>
+          <w:color w:val="FFC000"/>
+        </w:rPr>
+      </w:pPr>
+      <w:bookmarkStart w:id="8" w:name="_Toc5962"/>
+      <w:r>
+        <w:rPr>
+          <w:rFonts w:ascii="Arial" w:eastAsia="Calibri" w:hAnsi="Arial" w:cs="Arial"/>
+          <w:b w:val="0"/>
+          <w:color w:val="FFC000"/>
+          <w:sz w:val="22"/>
+        </w:rPr>
+        <w:tab/>
+      </w:r>
+      <w:r>
+        <w:rPr>
+          <w:rFonts w:ascii="Arial" w:hAnsi="Arial" w:cs="Arial"/>
+          <w:color w:val="FFC000"/>
+        </w:rPr>
+        <w:t xml:space="preserve">3.1 </w:t>
+      </w:r>
+      <w:r>
+        <w:rPr>
+          <w:rFonts w:ascii="Arial" w:hAnsi="Arial" w:cs="Arial"/>
+          <w:color w:val="FFC000"/>
+        </w:rPr>
+        <w:tab/>
+      </w:r>
+      <w:r>
+        <w:rPr>
+          <w:rFonts w:ascii="Arial" w:hAnsi="Arial" w:cs="Arial"/>
+          <w:color w:val="FFC000"/>
+        </w:rPr>
+        <w:t>Dados de economia e gráfico de luminosidade</w:t>
+      </w:r>
+      <w:r>
+        <w:rPr>
+          <w:rFonts w:ascii="Arial" w:hAnsi="Arial" w:cs="Arial"/>
+          <w:color w:val="FFC000"/>
+        </w:rPr>
+        <w:t xml:space="preserve"> </w:t>
+      </w:r>
+      <w:bookmarkEnd w:id="8"/>
+    </w:p>
+    <w:p>
+      <w:pPr>
+        <w:ind w:left="1202"/>
+      </w:pPr>
+      <w:r>
+        <w:rPr>
+          <w:rFonts w:ascii="Arial" w:eastAsia="Arial" w:hAnsi="Arial" w:cs="Arial"/>
+          <w:sz w:val="24"/>
+        </w:rPr>
+        <w:t xml:space="preserve"> </w:t>
+      </w:r>
+    </w:p>
+    <w:p>
+      <w:pPr>
+        <w:spacing w:after="122" w:line="260" w:lineRule="auto"/>
+        <w:ind w:right="9"/>
+        <w:jc w:val="both"/>
+        <w:rPr>
+          <w:color w:val="000000" w:themeColor="text1"/>
+        </w:rPr>
+      </w:pPr>
+      <w:r>
+        <w:rPr>
+          <w:rFonts w:ascii="Arial" w:eastAsia="Arial" w:hAnsi="Arial" w:cs="Arial"/>
+          <w:color w:val="000000" w:themeColor="text1"/>
+          <w:sz w:val="24"/>
+        </w:rPr>
+        <w:t xml:space="preserve">Após o login </w:t>
+      </w:r>
+      <w:r>
+        <w:rPr>
+          <w:rFonts w:ascii="Arial" w:eastAsia="Arial" w:hAnsi="Arial" w:cs="Arial"/>
+          <w:color w:val="000000" w:themeColor="text1"/>
+          <w:sz w:val="24"/>
+        </w:rPr>
+        <w:t>o usuário será redirecionado para a tela de dashboardo onde será exibido a economia do penúltimo mês, último mês e semanal. Com isso será exibido o gráfico de variação de luminosidade natural no local;</w:t>
+      </w:r>
+      <w:r>
+        <w:rPr>
+          <w:rFonts w:ascii="Arial" w:eastAsia="Arial" w:hAnsi="Arial" w:cs="Arial"/>
+          <w:color w:val="000000" w:themeColor="text1"/>
+          <w:sz w:val="24"/>
+        </w:rPr>
+        <w:t xml:space="preserve"> </w:t>
+      </w:r>
+    </w:p>
+    <w:p>
+      <w:pPr>
+        <w:spacing w:after="3" w:line="260" w:lineRule="auto"/>
+        <w:ind w:left="-5" w:right="9" w:hanging="10"/>
+        <w:jc w:val="both"/>
+      </w:pPr>
+    </w:p>
+    <w:p>
+      <w:pPr>
+        <w:spacing w:after="16"/>
+        <w:ind w:left="-2"/>
+      </w:pPr>
+      <w:r>
+        <w:rPr>
+          <w:noProof/>
+        </w:rPr>
+        <w:lastRenderedPageBreak/>
+        <w:drawing>
+          <wp:inline distT="0" distB="0" distL="0" distR="0" wp14:anchorId="276E27DF" wp14:editId="56F2E28B">
+            <wp:extent cx="5400040" cy="2613660"/>
+            <wp:effectExtent l="0" t="0" r="0" b="0"/>
+            <wp:docPr id="4" name="Imagem 4"/>
+            <wp:cNvGraphicFramePr>
+              <a:graphicFrameLocks xmlns:a="http://schemas.openxmlformats.org/drawingml/2006/main" noChangeAspect="1"/>
+            </wp:cNvGraphicFramePr>
+            <a:graphic xmlns:a="http://schemas.openxmlformats.org/drawingml/2006/main">
+              <a:graphicData uri="http://schemas.openxmlformats.org/drawingml/2006/picture">
+                <pic:pic xmlns:pic="http://schemas.openxmlformats.org/drawingml/2006/picture">
+                  <pic:nvPicPr>
+                    <pic:cNvPr id="1" name=""/>
+                    <pic:cNvPicPr/>
+                  </pic:nvPicPr>
+                  <pic:blipFill>
+                    <a:blip r:embed="rId17"/>
+                    <a:stretch>
+                      <a:fillRect/>
+                    </a:stretch>
+                  </pic:blipFill>
+                  <pic:spPr>
+                    <a:xfrm>
+                      <a:off x="0" y="0"/>
+                      <a:ext cx="5400040" cy="2613660"/>
+                    </a:xfrm>
+                    <a:prstGeom prst="rect">
+                      <a:avLst/>
+                    </a:prstGeom>
+                  </pic:spPr>
+                </pic:pic>
+              </a:graphicData>
+            </a:graphic>
+          </wp:inline>
+        </w:drawing>
+      </w:r>
+    </w:p>
+    <w:p>
+      <w:pPr>
+        <w:spacing w:after="258"/>
+        <w:ind w:left="706"/>
+      </w:pPr>
+    </w:p>
+    <w:p>
+      <w:pPr>
+        <w:pStyle w:val="Ttulo2"/>
+        <w:spacing w:after="3"/>
+        <w:ind w:left="671"/>
+        <w:rPr>
+          <w:rFonts w:ascii="Arial" w:hAnsi="Arial" w:cs="Arial"/>
+        </w:rPr>
+      </w:pPr>
+      <w:bookmarkStart w:id="9" w:name="_Toc5963"/>
+      <w:r>
+        <w:rPr>
+          <w:rFonts w:ascii="Arial" w:hAnsi="Arial" w:cs="Arial"/>
+          <w:color w:val="FFC000"/>
+        </w:rPr>
+        <w:t xml:space="preserve">3.1 </w:t>
+      </w:r>
+      <w:r>
+        <w:rPr>
+          <w:rFonts w:ascii="Arial" w:hAnsi="Arial" w:cs="Arial"/>
+          <w:color w:val="FFC000"/>
+        </w:rPr>
+        <w:t>Suporte</w:t>
+      </w:r>
+      <w:r>
+        <w:rPr>
+          <w:rFonts w:ascii="Arial" w:hAnsi="Arial" w:cs="Arial"/>
+        </w:rPr>
+        <w:t xml:space="preserve"> </w:t>
+      </w:r>
+      <w:bookmarkEnd w:id="9"/>
+    </w:p>
+    <w:p>
+      <w:pPr>
+        <w:spacing w:after="173"/>
+        <w:ind w:left="1022"/>
+      </w:pPr>
+      <w:r>
+        <w:rPr>
+          <w:rFonts w:ascii="Arial" w:eastAsia="Arial" w:hAnsi="Arial" w:cs="Arial"/>
+          <w:sz w:val="24"/>
+        </w:rPr>
+        <w:t xml:space="preserve"> </w:t>
+      </w:r>
+    </w:p>
+    <w:p>
+      <w:pPr>
+        <w:spacing w:after="3" w:line="260" w:lineRule="auto"/>
+        <w:ind w:left="-15" w:right="9" w:firstLine="706"/>
+        <w:jc w:val="both"/>
+        <w:rPr>
+          <w:rFonts w:ascii="Arial" w:eastAsia="Arial" w:hAnsi="Arial" w:cs="Arial"/>
+          <w:color w:val="000000" w:themeColor="text1"/>
+          <w:sz w:val="24"/>
+        </w:rPr>
+      </w:pPr>
+      <w:r>
+        <w:rPr>
+          <w:rFonts w:ascii="Arial" w:eastAsia="Arial" w:hAnsi="Arial" w:cs="Arial"/>
+          <w:color w:val="000000" w:themeColor="text1"/>
+          <w:sz w:val="24"/>
+        </w:rPr>
+        <w:t xml:space="preserve">Na página de </w:t>
+      </w:r>
+      <w:r>
+        <w:rPr>
+          <w:rFonts w:ascii="Arial" w:eastAsia="Arial" w:hAnsi="Arial" w:cs="Arial"/>
+          <w:color w:val="000000" w:themeColor="text1"/>
+          <w:sz w:val="24"/>
+        </w:rPr>
+        <w:t>Suporte</w:t>
+      </w:r>
+      <w:r>
+        <w:rPr>
+          <w:rFonts w:ascii="Arial" w:eastAsia="Arial" w:hAnsi="Arial" w:cs="Arial"/>
+          <w:color w:val="000000" w:themeColor="text1"/>
+          <w:sz w:val="24"/>
+        </w:rPr>
+        <w:t xml:space="preserve"> </w:t>
+      </w:r>
+      <w:r>
+        <w:rPr>
+          <w:rFonts w:ascii="Arial" w:eastAsia="Arial" w:hAnsi="Arial" w:cs="Arial"/>
+          <w:color w:val="000000" w:themeColor="text1"/>
+          <w:sz w:val="24"/>
+        </w:rPr>
+        <w:t>nossa empresa poderá ter mais informações a respeito de algum incidente, problema ou requisição que algum usuário enviar</w:t>
+      </w:r>
+      <w:r>
+        <w:rPr>
+          <w:rFonts w:ascii="Arial" w:eastAsia="Arial" w:hAnsi="Arial" w:cs="Arial"/>
+          <w:color w:val="000000" w:themeColor="text1"/>
+          <w:sz w:val="24"/>
+        </w:rPr>
+        <w:t>;</w:t>
+      </w:r>
+    </w:p>
+    <w:p>
+      <w:pPr>
+        <w:spacing w:after="3" w:line="260" w:lineRule="auto"/>
+        <w:ind w:left="-15" w:right="9" w:firstLine="706"/>
+        <w:jc w:val="both"/>
+        <w:rPr>
+          <w:color w:val="000000" w:themeColor="text1"/>
+        </w:rPr>
+      </w:pPr>
+    </w:p>
+    <w:p>
+      <w:pPr>
+        <w:spacing w:after="30"/>
+        <w:ind w:left="238"/>
+      </w:pPr>
+      <w:r>
+        <w:rPr>
+          <w:noProof/>
+        </w:rPr>
+        <w:drawing>
+          <wp:inline distT="0" distB="0" distL="0" distR="0" wp14:anchorId="610983FD" wp14:editId="374427F6">
+            <wp:extent cx="5400040" cy="2600960"/>
+            <wp:effectExtent l="0" t="0" r="0" b="8890"/>
+            <wp:docPr id="9" name="Imagem 9"/>
+            <wp:cNvGraphicFramePr>
+              <a:graphicFrameLocks xmlns:a="http://schemas.openxmlformats.org/drawingml/2006/main" noChangeAspect="1"/>
+            </wp:cNvGraphicFramePr>
+            <a:graphic xmlns:a="http://schemas.openxmlformats.org/drawingml/2006/main">
+              <a:graphicData uri="http://schemas.openxmlformats.org/drawingml/2006/picture">
+                <pic:pic xmlns:pic="http://schemas.openxmlformats.org/drawingml/2006/picture">
+                  <pic:nvPicPr>
+                    <pic:cNvPr id="1" name=""/>
+                    <pic:cNvPicPr/>
+                  </pic:nvPicPr>
+                  <pic:blipFill>
+                    <a:blip r:embed="rId18"/>
+                    <a:stretch>
+                      <a:fillRect/>
+                    </a:stretch>
+                  </pic:blipFill>
+                  <pic:spPr>
+                    <a:xfrm>
+                      <a:off x="0" y="0"/>
                       <a:ext cx="5400040" cy="2600960"/>
                     </a:xfrm>
                     <a:prstGeom prst="rect">
@@ -3651,6 +3775,7 @@
         <w:spacing w:after="138"/>
       </w:pPr>
       <w:r>
+        <w:lastRenderedPageBreak/>
         <w:t xml:space="preserve">           </w:t>
       </w:r>
       <w:r>
@@ -3970,6 +4095,7 @@
       </w:pPr>
     </w:p>
     <w:sectPr>
+      <w:headerReference w:type="default" r:id="rId19"/>
       <w:pgSz w:w="11906" w:h="16838"/>
       <w:pgMar w:top="1417" w:right="1701" w:bottom="1417" w:left="1701" w:header="708" w:footer="708" w:gutter="0"/>
       <w:pgBorders w:offsetFrom="page">
@@ -3978,11 +4104,215 @@
         <w:bottom w:val="thinThickThinMediumGap" w:sz="24" w:space="24" w:color="FFC000"/>
         <w:right w:val="thinThickThinMediumGap" w:sz="24" w:space="24" w:color="FFC000"/>
       </w:pgBorders>
+      <w:pgNumType w:start="1"/>
       <w:cols w:space="708"/>
       <w:docGrid w:linePitch="360"/>
     </w:sectPr>
   </w:body>
 </w:document>
+</file>
+
+<file path=word/endnotes.xml><?xml version="1.0" encoding="utf-8"?>
+<w:endnotes xmlns:wpc="http://schemas.microsoft.com/office/word/2010/wordprocessingCanvas" xmlns:cx="http://schemas.microsoft.com/office/drawing/2014/chartex" xmlns:cx1="http://schemas.microsoft.com/office/drawing/2015/9/8/chartex" xmlns:cx2="http://schemas.microsoft.com/office/drawing/2015/10/21/chartex" xmlns:cx3="http://schemas.microsoft.com/office/drawing/2016/5/9/chartex" xmlns:cx4="http://schemas.microsoft.com/office/drawing/2016/5/10/chartex" xmlns:cx5="http://schemas.microsoft.com/office/drawing/2016/5/11/chartex" xmlns:cx6="http://schemas.microsoft.com/office/drawing/2016/5/12/chartex" xmlns:cx7="http://schemas.microsoft.com/office/drawing/2016/5/13/chartex" xmlns:cx8="http://schemas.microsoft.com/office/drawing/2016/5/14/chartex" xmlns:mc="http://schemas.openxmlformats.org/markup-compatibility/2006" xmlns:aink="http://schemas.microsoft.com/office/drawing/2016/ink" xmlns:am3d="http://schemas.microsoft.com/office/drawing/2017/model3d" xmlns:o="urn:schemas-microsoft-com:office:office" xmlns:r="http://schemas.openxmlformats.org/officeDocument/2006/relationships" xmlns:m="http://schemas.openxmlformats.org/officeDocument/2006/math" xmlns:v="urn:schemas-microsoft-com:vml" xmlns:wp14="http://schemas.microsoft.com/office/word/2010/wordprocessingDrawing" xmlns:wp="http://schemas.openxmlformats.org/drawingml/2006/wordprocessingDrawing" xmlns:w10="urn:schemas-microsoft-com:office:word" xmlns:w="http://schemas.openxmlformats.org/wordprocessingml/2006/main" xmlns:w14="http://schemas.microsoft.com/office/word/2010/wordml" xmlns:w15="http://schemas.microsoft.com/office/word/2012/wordml" xmlns:w16cex="http://schemas.microsoft.com/office/word/2018/wordml/cex" xmlns:w16cid="http://schemas.microsoft.com/office/word/2016/wordml/cid" xmlns:w16="http://schemas.microsoft.com/office/word/2018/wordml" xmlns:w16se="http://schemas.microsoft.com/office/word/2015/wordml/symex" xmlns:wpg="http://schemas.microsoft.com/office/word/2010/wordprocessingGroup" xmlns:wpi="http://schemas.microsoft.com/office/word/2010/wordprocessingInk" xmlns:wne="http://schemas.microsoft.com/office/word/2006/wordml" xmlns:wps="http://schemas.microsoft.com/office/word/2010/wordprocessingShape" mc:Ignorable="w14 w15 w16se w16cid w16 w16cex wp14">
+  <w:endnote w:type="separator" w:id="-1">
+    <w:p>
+      <w:pPr>
+        <w:spacing w:line="240" w:lineRule="auto"/>
+      </w:pPr>
+      <w:r>
+        <w:separator/>
+      </w:r>
+    </w:p>
+  </w:endnote>
+  <w:endnote w:type="continuationSeparator" w:id="0">
+    <w:p>
+      <w:pPr>
+        <w:spacing w:line="240" w:lineRule="auto"/>
+      </w:pPr>
+      <w:r>
+        <w:continuationSeparator/>
+      </w:r>
+    </w:p>
+  </w:endnote>
+</w:endnotes>
+</file>
+
+<file path=word/footnotes.xml><?xml version="1.0" encoding="utf-8"?>
+<w:footnotes xmlns:wpc="http://schemas.microsoft.com/office/word/2010/wordprocessingCanvas" xmlns:cx="http://schemas.microsoft.com/office/drawing/2014/chartex" xmlns:cx1="http://schemas.microsoft.com/office/drawing/2015/9/8/chartex" xmlns:cx2="http://schemas.microsoft.com/office/drawing/2015/10/21/chartex" xmlns:cx3="http://schemas.microsoft.com/office/drawing/2016/5/9/chartex" xmlns:cx4="http://schemas.microsoft.com/office/drawing/2016/5/10/chartex" xmlns:cx5="http://schemas.microsoft.com/office/drawing/2016/5/11/chartex" xmlns:cx6="http://schemas.microsoft.com/office/drawing/2016/5/12/chartex" xmlns:cx7="http://schemas.microsoft.com/office/drawing/2016/5/13/chartex" xmlns:cx8="http://schemas.microsoft.com/office/drawing/2016/5/14/chartex" xmlns:mc="http://schemas.openxmlformats.org/markup-compatibility/2006" xmlns:aink="http://schemas.microsoft.com/office/drawing/2016/ink" xmlns:am3d="http://schemas.microsoft.com/office/drawing/2017/model3d" xmlns:o="urn:schemas-microsoft-com:office:office" xmlns:r="http://schemas.openxmlformats.org/officeDocument/2006/relationships" xmlns:m="http://schemas.openxmlformats.org/officeDocument/2006/math" xmlns:v="urn:schemas-microsoft-com:vml" xmlns:wp14="http://schemas.microsoft.com/office/word/2010/wordprocessingDrawing" xmlns:wp="http://schemas.openxmlformats.org/drawingml/2006/wordprocessingDrawing" xmlns:w10="urn:schemas-microsoft-com:office:word" xmlns:w="http://schemas.openxmlformats.org/wordprocessingml/2006/main" xmlns:w14="http://schemas.microsoft.com/office/word/2010/wordml" xmlns:w15="http://schemas.microsoft.com/office/word/2012/wordml" xmlns:w16cex="http://schemas.microsoft.com/office/word/2018/wordml/cex" xmlns:w16cid="http://schemas.microsoft.com/office/word/2016/wordml/cid" xmlns:w16="http://schemas.microsoft.com/office/word/2018/wordml" xmlns:w16se="http://schemas.microsoft.com/office/word/2015/wordml/symex" xmlns:wpg="http://schemas.microsoft.com/office/word/2010/wordprocessingGroup" xmlns:wpi="http://schemas.microsoft.com/office/word/2010/wordprocessingInk" xmlns:wne="http://schemas.microsoft.com/office/word/2006/wordml" xmlns:wps="http://schemas.microsoft.com/office/word/2010/wordprocessingShape" mc:Ignorable="w14 w15 w16se w16cid w16 w16cex wp14">
+  <w:footnote w:type="separator" w:id="-1">
+    <w:p>
+      <w:pPr>
+        <w:spacing w:line="240" w:lineRule="auto"/>
+      </w:pPr>
+      <w:r>
+        <w:separator/>
+      </w:r>
+    </w:p>
+  </w:footnote>
+  <w:footnote w:type="continuationSeparator" w:id="0">
+    <w:p>
+      <w:pPr>
+        <w:spacing w:line="240" w:lineRule="auto"/>
+      </w:pPr>
+      <w:r>
+        <w:continuationSeparator/>
+      </w:r>
+    </w:p>
+  </w:footnote>
+</w:footnotes>
+</file>
+
+<file path=word/header1.xml><?xml version="1.0" encoding="utf-8"?>
+<w:hdr xmlns:wpc="http://schemas.microsoft.com/office/word/2010/wordprocessingCanvas" xmlns:cx="http://schemas.microsoft.com/office/drawing/2014/chartex" xmlns:cx1="http://schemas.microsoft.com/office/drawing/2015/9/8/chartex" xmlns:cx2="http://schemas.microsoft.com/office/drawing/2015/10/21/chartex" xmlns:cx3="http://schemas.microsoft.com/office/drawing/2016/5/9/chartex" xmlns:cx4="http://schemas.microsoft.com/office/drawing/2016/5/10/chartex" xmlns:cx5="http://schemas.microsoft.com/office/drawing/2016/5/11/chartex" xmlns:cx6="http://schemas.microsoft.com/office/drawing/2016/5/12/chartex" xmlns:cx7="http://schemas.microsoft.com/office/drawing/2016/5/13/chartex" xmlns:cx8="http://schemas.microsoft.com/office/drawing/2016/5/14/chartex" xmlns:mc="http://schemas.openxmlformats.org/markup-compatibility/2006" xmlns:aink="http://schemas.microsoft.com/office/drawing/2016/ink" xmlns:am3d="http://schemas.microsoft.com/office/drawing/2017/model3d" xmlns:o="urn:schemas-microsoft-com:office:office" xmlns:r="http://schemas.openxmlformats.org/officeDocument/2006/relationships" xmlns:m="http://schemas.openxmlformats.org/officeDocument/2006/math" xmlns:v="urn:schemas-microsoft-com:vml" xmlns:wp14="http://schemas.microsoft.com/office/word/2010/wordprocessingDrawing" xmlns:wp="http://schemas.openxmlformats.org/drawingml/2006/wordprocessingDrawing" xmlns:w10="urn:schemas-microsoft-com:office:word" xmlns:w="http://schemas.openxmlformats.org/wordprocessingml/2006/main" xmlns:w14="http://schemas.microsoft.com/office/word/2010/wordml" xmlns:w15="http://schemas.microsoft.com/office/word/2012/wordml" xmlns:w16cex="http://schemas.microsoft.com/office/word/2018/wordml/cex" xmlns:w16cid="http://schemas.microsoft.com/office/word/2016/wordml/cid" xmlns:w16="http://schemas.microsoft.com/office/word/2018/wordml" xmlns:w16se="http://schemas.microsoft.com/office/word/2015/wordml/symex" xmlns:wpg="http://schemas.microsoft.com/office/word/2010/wordprocessingGroup" xmlns:wpi="http://schemas.microsoft.com/office/word/2010/wordprocessingInk" xmlns:wne="http://schemas.microsoft.com/office/word/2006/wordml" xmlns:wps="http://schemas.microsoft.com/office/word/2010/wordprocessingShape" mc:Ignorable="w14 w15 w16se w16cid w16 w16cex wp14">
+  <w:p>
+    <w:pPr>
+      <w:pStyle w:val="Cabealho"/>
+    </w:pPr>
+    <w:r>
+      <w:rPr>
+        <w:noProof/>
+      </w:rPr>
+      <mc:AlternateContent>
+        <mc:Choice Requires="wps">
+          <w:drawing>
+            <wp:anchor distT="228600" distB="228600" distL="114300" distR="114300" simplePos="0" relativeHeight="251659264" behindDoc="0" locked="0" layoutInCell="1" allowOverlap="0" wp14:anchorId="586019F5" wp14:editId="79D0A444">
+              <wp:simplePos x="0" y="0"/>
+              <wp:positionH relativeFrom="margin">
+                <wp:align>right</wp:align>
+              </wp:positionH>
+              <mc:AlternateContent>
+                <mc:Choice Requires="wp14">
+                  <wp:positionV relativeFrom="page">
+                    <wp14:pctPosVOffset>2300</wp14:pctPosVOffset>
+                  </wp:positionV>
+                </mc:Choice>
+                <mc:Fallback>
+                  <wp:positionV relativeFrom="page">
+                    <wp:posOffset>245745</wp:posOffset>
+                  </wp:positionV>
+                </mc:Fallback>
+              </mc:AlternateContent>
+              <wp:extent cx="594360" cy="987552"/>
+              <wp:effectExtent l="0" t="0" r="0" b="5080"/>
+              <wp:wrapTopAndBottom/>
+              <wp:docPr id="133" name="Retângulo 133"/>
+              <wp:cNvGraphicFramePr>
+                <a:graphicFrameLocks xmlns:a="http://schemas.openxmlformats.org/drawingml/2006/main" noChangeAspect="1"/>
+              </wp:cNvGraphicFramePr>
+              <a:graphic xmlns:a="http://schemas.openxmlformats.org/drawingml/2006/main">
+                <a:graphicData uri="http://schemas.microsoft.com/office/word/2010/wordprocessingShape">
+                  <wps:wsp>
+                    <wps:cNvSpPr>
+                      <a:spLocks noChangeAspect="1"/>
+                    </wps:cNvSpPr>
+                    <wps:spPr>
+                      <a:xfrm>
+                        <a:off x="0" y="0"/>
+                        <a:ext cx="594360" cy="987552"/>
+                      </a:xfrm>
+                      <a:prstGeom prst="rect">
+                        <a:avLst/>
+                      </a:prstGeom>
+                      <a:ln>
+                        <a:noFill/>
+                      </a:ln>
+                    </wps:spPr>
+                    <wps:style>
+                      <a:lnRef idx="2">
+                        <a:schemeClr val="accent1">
+                          <a:shade val="50000"/>
+                        </a:schemeClr>
+                      </a:lnRef>
+                      <a:fillRef idx="1">
+                        <a:schemeClr val="accent1"/>
+                      </a:fillRef>
+                      <a:effectRef idx="0">
+                        <a:schemeClr val="accent1"/>
+                      </a:effectRef>
+                      <a:fontRef idx="minor">
+                        <a:schemeClr val="lt1"/>
+                      </a:fontRef>
+                    </wps:style>
+                    <wps:txbx>
+                      <w:txbxContent>
+                        <w:p>
+                          <w:pPr>
+                            <w:pStyle w:val="Cabealho"/>
+                            <w:jc w:val="center"/>
+                            <w:rPr>
+                              <w:color w:val="FFFFFF" w:themeColor="background1"/>
+                              <w:sz w:val="24"/>
+                              <w:szCs w:val="24"/>
+                              <w:lang w:val="pt-BR"/>
+                            </w:rPr>
+                          </w:pPr>
+                          <w:r>
+                            <w:rPr>
+                              <w:color w:val="FFFFFF" w:themeColor="background1"/>
+                              <w:sz w:val="24"/>
+                              <w:szCs w:val="24"/>
+                              <w:lang w:val="pt-BR"/>
+                            </w:rPr>
+                            <w:t>1</w:t>
+                          </w:r>
+                        </w:p>
+                      </w:txbxContent>
+                    </wps:txbx>
+                    <wps:bodyPr rot="0" spcFirstLastPara="0" vertOverflow="overflow" horzOverflow="overflow" vert="horz" wrap="square" lIns="91440" tIns="45720" rIns="91440" bIns="45720" numCol="1" spcCol="0" rtlCol="0" fromWordArt="0" anchor="b" anchorCtr="0" forceAA="0" compatLnSpc="1">
+                      <a:prstTxWarp prst="textNoShape">
+                        <a:avLst/>
+                      </a:prstTxWarp>
+                      <a:noAutofit/>
+                    </wps:bodyPr>
+                  </wps:wsp>
+                </a:graphicData>
+              </a:graphic>
+              <wp14:sizeRelH relativeFrom="page">
+                <wp14:pctWidth>7600</wp14:pctWidth>
+              </wp14:sizeRelH>
+              <wp14:sizeRelV relativeFrom="page">
+                <wp14:pctHeight>9800</wp14:pctHeight>
+              </wp14:sizeRelV>
+            </wp:anchor>
+          </w:drawing>
+        </mc:Choice>
+        <mc:Fallback>
+          <w:pict>
+            <v:rect w14:anchorId="586019F5" id="Retângulo 133" o:spid="_x0000_s1026" style="position:absolute;margin-left:-4.4pt;margin-top:0;width:46.8pt;height:77.75pt;z-index:251659264;visibility:visible;mso-wrap-style:square;mso-width-percent:76;mso-height-percent:98;mso-top-percent:23;mso-wrap-distance-left:9pt;mso-wrap-distance-top:18pt;mso-wrap-distance-right:9pt;mso-wrap-distance-bottom:18pt;mso-position-horizontal:right;mso-position-horizontal-relative:margin;mso-position-vertical-relative:page;mso-width-percent:76;mso-height-percent:98;mso-top-percent:23;mso-width-relative:page;mso-height-relative:page;v-text-anchor:bottom" o:gfxdata="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" o:allowoverlap="f" fillcolor="#4472c4 [3204]" stroked="f" strokeweight="1pt">
+              <o:lock v:ext="edit" aspectratio="t"/>
+              <v:textbox>
+                <w:txbxContent>
+                  <w:p>
+                    <w:pPr>
+                      <w:pStyle w:val="Cabealho"/>
+                      <w:jc w:val="center"/>
+                      <w:rPr>
+                        <w:color w:val="FFFFFF" w:themeColor="background1"/>
+                        <w:sz w:val="24"/>
+                        <w:szCs w:val="24"/>
+                        <w:lang w:val="pt-BR"/>
+                      </w:rPr>
+                    </w:pPr>
+                    <w:r>
+                      <w:rPr>
+                        <w:color w:val="FFFFFF" w:themeColor="background1"/>
+                        <w:sz w:val="24"/>
+                        <w:szCs w:val="24"/>
+                        <w:lang w:val="pt-BR"/>
+                      </w:rPr>
+                      <w:t>1</w:t>
+                    </w:r>
+                  </w:p>
+                </w:txbxContent>
+              </v:textbox>
+              <w10:wrap type="topAndBottom" anchorx="margin" anchory="page"/>
+            </v:rect>
+          </w:pict>
+        </mc:Fallback>
+      </mc:AlternateContent>
+    </w:r>
+  </w:p>
+</w:hdr>
 </file>
 
 <file path=word/numbering.xml><?xml version="1.0" encoding="utf-8"?>
@@ -5736,6 +6066,64 @@
       <w:shd w:val="clear" w:color="auto" w:fill="E1DFDD"/>
     </w:rPr>
   </w:style>
+  <w:style w:type="paragraph" w:styleId="Cabealho">
+    <w:name w:val="header"/>
+    <w:basedOn w:val="Normal"/>
+    <w:link w:val="CabealhoChar"/>
+    <w:uiPriority w:val="99"/>
+    <w:unhideWhenUsed/>
+    <w:rsid w:val="00B007EA"/>
+    <w:pPr>
+      <w:tabs>
+        <w:tab w:val="center" w:pos="4252"/>
+        <w:tab w:val="right" w:pos="8504"/>
+      </w:tabs>
+      <w:spacing w:line="240" w:lineRule="auto"/>
+    </w:pPr>
+  </w:style>
+  <w:style w:type="character" w:customStyle="1" w:styleId="CabealhoChar">
+    <w:name w:val="Cabeçalho Char"/>
+    <w:basedOn w:val="Fontepargpadro"/>
+    <w:link w:val="Cabealho"/>
+    <w:uiPriority w:val="99"/>
+    <w:rsid w:val="00B007EA"/>
+    <w:rPr>
+      <w:rFonts w:eastAsiaTheme="minorEastAsia"/>
+      <w:b/>
+      <w:color w:val="44546A" w:themeColor="text2"/>
+      <w:sz w:val="28"/>
+      <w:lang w:val="pt-PT"/>
+    </w:rPr>
+  </w:style>
+  <w:style w:type="paragraph" w:styleId="Rodap">
+    <w:name w:val="footer"/>
+    <w:basedOn w:val="Normal"/>
+    <w:link w:val="RodapChar"/>
+    <w:uiPriority w:val="99"/>
+    <w:unhideWhenUsed/>
+    <w:rsid w:val="00B007EA"/>
+    <w:pPr>
+      <w:tabs>
+        <w:tab w:val="center" w:pos="4252"/>
+        <w:tab w:val="right" w:pos="8504"/>
+      </w:tabs>
+      <w:spacing w:line="240" w:lineRule="auto"/>
+    </w:pPr>
+  </w:style>
+  <w:style w:type="character" w:customStyle="1" w:styleId="RodapChar">
+    <w:name w:val="Rodapé Char"/>
+    <w:basedOn w:val="Fontepargpadro"/>
+    <w:link w:val="Rodap"/>
+    <w:uiPriority w:val="99"/>
+    <w:rsid w:val="00B007EA"/>
+    <w:rPr>
+      <w:rFonts w:eastAsiaTheme="minorEastAsia"/>
+      <w:b/>
+      <w:color w:val="44546A" w:themeColor="text2"/>
+      <w:sz w:val="28"/>
+      <w:lang w:val="pt-PT"/>
+    </w:rPr>
+  </w:style>
 </w:styles>
 </file>
 
